--- a/Abstracts/Ch5_SCR0.docx
+++ b/Abstracts/Ch5_SCR0.docx
@@ -3,6 +3,7 @@
 <w:document xmlns:wpc="http://schemas.microsoft.com/office/word/2010/wordprocessingCanvas" xmlns:mc="http://schemas.openxmlformats.org/markup-compatibility/2006" xmlns:o="urn:schemas-microsoft-com:office:office" xmlns:r="http://schemas.openxmlformats.org/officeDocument/2006/relationships" xmlns:m="http://schemas.openxmlformats.org/officeDocument/2006/math" xmlns:v="urn:schemas-microsoft-com:vml" xmlns:wp14="http://schemas.microsoft.com/office/word/2010/wordprocessingDrawing" xmlns:wp="http://schemas.openxmlformats.org/drawingml/2006/wordprocessingDrawing" xmlns:w10="urn:schemas-microsoft-com:office:word" xmlns:w="http://schemas.openxmlformats.org/wordprocessingml/2006/main" xmlns:w14="http://schemas.microsoft.com/office/word/2010/wordml" xmlns:wpg="http://schemas.microsoft.com/office/word/2010/wordprocessingGroup" xmlns:wpi="http://schemas.microsoft.com/office/word/2010/wordprocessingInk" xmlns:wne="http://schemas.microsoft.com/office/word/2006/wordml" xmlns:wps="http://schemas.microsoft.com/office/word/2010/wordprocessingShape" mc:Ignorable="w14 wp14">
   <w:body>
     <w:p>
+      <w:bookmarkStart w:id="0" w:name="_GoBack"/>
       <w:r>
         <w:t>Fully-spatial capture-recapture models</w:t>
       </w:r>
@@ -33,7 +34,13 @@
         <w:t>conditionally-related components</w:t>
       </w:r>
       <w:r>
-        <w:t xml:space="preserve">: (1) a spatial point process describing the number and location of animal activity centers and (2) an observation model specifying capture or encounter probability as a function of the distance between activity centers and traps. </w:t>
+        <w:t xml:space="preserve">: (1) a spatial point process describing the number and location of animal activity centers and (2) an observation model specifying capture or encounter probability as a function of the distance between </w:t>
+      </w:r>
+      <w:r>
+        <w:t xml:space="preserve">individual </w:t>
+      </w:r>
+      <w:r>
+        <w:t xml:space="preserve">activity centers and traps. </w:t>
       </w:r>
       <w:r>
         <w:t xml:space="preserve">As with all models, it </w:t>
@@ -48,7 +55,13 @@
         <w:t xml:space="preserve"> must be understood and critically evaluated. </w:t>
       </w:r>
       <w:r>
-        <w:t xml:space="preserve">The assumptions of a model and its properties can be studied by simulating data, and we provide some basic tools for doing so in </w:t>
+        <w:t xml:space="preserve">The assumptions of a model and its properties can be studied by simulating data, and we provide some basic tools for </w:t>
+      </w:r>
+      <w:r>
+        <w:t xml:space="preserve">simulating spatial capture-recapture data </w:t>
+      </w:r>
+      <w:r>
+        <w:t xml:space="preserve">in </w:t>
       </w:r>
       <w:r>
         <w:rPr>
@@ -78,10 +91,13 @@
         <w:t>methods</w:t>
       </w:r>
       <w:r>
-        <w:t xml:space="preserve"> using Markov chain Monte Carlo </w:t>
-      </w:r>
-      <w:r>
-        <w:t>and cover likelihood methods in</w:t>
+        <w:t xml:space="preserve"> using Markov chain Monte Carlo</w:t>
+      </w:r>
+      <w:r>
+        <w:t xml:space="preserve"> using data augmentation, but we </w:t>
+      </w:r>
+      <w:r>
+        <w:t>cover likelihood methods in</w:t>
       </w:r>
       <w:r>
         <w:t xml:space="preserve"> the next ch</w:t>
@@ -90,10 +106,13 @@
         <w:t>apter</w:t>
       </w:r>
       <w:r>
-        <w:t>. To conduct the Bayesian analysis, we rely heavily on data augmentation, which is explained in some detail.</w:t>
-      </w:r>
-      <w:r>
-        <w:t xml:space="preserve"> An example analysis is presented using wolverine data collected in southern Alaska. This example is used to demonstrate</w:t>
+        <w:t xml:space="preserve">. </w:t>
+      </w:r>
+      <w:r>
+        <w:t xml:space="preserve"> </w:t>
+      </w:r>
+      <w:r>
+        <w:t>An example analysis is presented using wolverine data collected in southern Alaska. This example is used to demonstrate</w:t>
       </w:r>
       <w:r>
         <w:t xml:space="preserve"> how to summarize posterior</w:t>
@@ -116,8 +135,6 @@
       <w:r>
         <w:t xml:space="preserve"> computing</w:t>
       </w:r>
-      <w:bookmarkStart w:id="0" w:name="_GoBack"/>
-      <w:bookmarkEnd w:id="0"/>
       <w:r>
         <w:t xml:space="preserve"> derived quantities such as the effective sample area. </w:t>
       </w:r>
@@ -128,6 +145,9 @@
         <w:t xml:space="preserve">Keywords: </w:t>
       </w:r>
       <w:r>
+        <w:t xml:space="preserve">activity center, </w:t>
+      </w:r>
+      <w:r>
         <w:t xml:space="preserve">Bayesian inference, </w:t>
       </w:r>
       <w:r>
@@ -137,8 +157,12 @@
         <w:t xml:space="preserve">observation model, </w:t>
       </w:r>
       <w:r>
-        <w:t xml:space="preserve">sampling design, spatial point process, </w:t>
-      </w:r>
+        <w:t>sampling</w:t>
+      </w:r>
+      <w:r>
+        <w:t xml:space="preserve"> design, spatial point process</w:t>
+      </w:r>
+      <w:bookmarkEnd w:id="0"/>
     </w:p>
     <w:sectPr>
       <w:pgSz w:w="12240" w:h="15840"/>
@@ -313,6 +337,7 @@
   <w:style w:type="character" w:default="1" w:styleId="DefaultParagraphFont">
     <w:name w:val="Default Paragraph Font"/>
     <w:uiPriority w:val="1"/>
+    <w:semiHidden/>
     <w:unhideWhenUsed/>
   </w:style>
   <w:style w:type="table" w:default="1" w:styleId="TableNormal">
@@ -502,6 +527,7 @@
   <w:style w:type="character" w:default="1" w:styleId="DefaultParagraphFont">
     <w:name w:val="Default Paragraph Font"/>
     <w:uiPriority w:val="1"/>
+    <w:semiHidden/>
     <w:unhideWhenUsed/>
   </w:style>
   <w:style w:type="table" w:default="1" w:styleId="TableNormal">
